--- a/uart6551/trunk/doc/uart6551.docx
+++ b/uart6551/trunk/doc/uart6551.docx
@@ -1,6 +1,6 @@
 
 <file path=word/document.xml><?xml version="1.0" encoding="utf-8"?>
-<w:document xmlns:wpc="http://schemas.microsoft.com/office/word/2010/wordprocessingCanvas" xmlns:cx="http://schemas.microsoft.com/office/drawing/2014/chartex" xmlns:cx1="http://schemas.microsoft.com/office/drawing/2015/9/8/chartex" xmlns:cx2="http://schemas.microsoft.com/office/drawing/2015/10/21/chartex" xmlns:cx3="http://schemas.microsoft.com/office/drawing/2016/5/9/chartex" xmlns:cx4="http://schemas.microsoft.com/office/drawing/2016/5/10/chartex" xmlns:cx5="http://schemas.microsoft.com/office/drawing/2016/5/11/chartex" xmlns:cx6="http://schemas.microsoft.com/office/drawing/2016/5/12/chartex" xmlns:cx7="http://schemas.microsoft.com/office/drawing/2016/5/13/chartex" xmlns:cx8="http://schemas.microsoft.com/office/drawing/2016/5/14/chartex" xmlns:mc="http://schemas.openxmlformats.org/markup-compatibility/2006" xmlns:aink="http://schemas.microsoft.com/office/drawing/2016/ink" xmlns:am3d="http://schemas.microsoft.com/office/drawing/2017/model3d" xmlns:o="urn:schemas-microsoft-com:office:office" xmlns:r="http://schemas.openxmlformats.org/officeDocument/2006/relationships" xmlns:m="http://schemas.openxmlformats.org/officeDocument/2006/math" xmlns:v="urn:schemas-microsoft-com:vml" xmlns:wp14="http://schemas.microsoft.com/office/word/2010/wordprocessingDrawing" xmlns:wp="http://schemas.openxmlformats.org/drawingml/2006/wordprocessingDrawing" xmlns:w10="urn:schemas-microsoft-com:office:word" xmlns:w="http://schemas.openxmlformats.org/wordprocessingml/2006/main" xmlns:w14="http://schemas.microsoft.com/office/word/2010/wordml" xmlns:w15="http://schemas.microsoft.com/office/word/2012/wordml" xmlns:w16cid="http://schemas.microsoft.com/office/word/2016/wordml/cid" xmlns:w16se="http://schemas.microsoft.com/office/word/2015/wordml/symex" xmlns:wpg="http://schemas.microsoft.com/office/word/2010/wordprocessingGroup" xmlns:wpi="http://schemas.microsoft.com/office/word/2010/wordprocessingInk" xmlns:wne="http://schemas.microsoft.com/office/word/2006/wordml" xmlns:wps="http://schemas.microsoft.com/office/word/2010/wordprocessingShape" mc:Ignorable="w14 w15 w16se w16cid wp14">
+<w:document xmlns:wpc="http://schemas.microsoft.com/office/word/2010/wordprocessingCanvas" xmlns:cx="http://schemas.microsoft.com/office/drawing/2014/chartex" xmlns:cx1="http://schemas.microsoft.com/office/drawing/2015/9/8/chartex" xmlns:cx2="http://schemas.microsoft.com/office/drawing/2015/10/21/chartex" xmlns:cx3="http://schemas.microsoft.com/office/drawing/2016/5/9/chartex" xmlns:cx4="http://schemas.microsoft.com/office/drawing/2016/5/10/chartex" xmlns:cx5="http://schemas.microsoft.com/office/drawing/2016/5/11/chartex" xmlns:cx6="http://schemas.microsoft.com/office/drawing/2016/5/12/chartex" xmlns:cx7="http://schemas.microsoft.com/office/drawing/2016/5/13/chartex" xmlns:cx8="http://schemas.microsoft.com/office/drawing/2016/5/14/chartex" xmlns:mc="http://schemas.openxmlformats.org/markup-compatibility/2006" xmlns:aink="http://schemas.microsoft.com/office/drawing/2016/ink" xmlns:am3d="http://schemas.microsoft.com/office/drawing/2017/model3d" xmlns:o="urn:schemas-microsoft-com:office:office" xmlns:oel="http://schemas.microsoft.com/office/2019/extlst" xmlns:r="http://schemas.openxmlformats.org/officeDocument/2006/relationships" xmlns:m="http://schemas.openxmlformats.org/officeDocument/2006/math" xmlns:v="urn:schemas-microsoft-com:vml" xmlns:wp14="http://schemas.microsoft.com/office/word/2010/wordprocessingDrawing" xmlns:wp="http://schemas.openxmlformats.org/drawingml/2006/wordprocessingDrawing" xmlns:w10="urn:schemas-microsoft-com:office:word" xmlns:w="http://schemas.openxmlformats.org/wordprocessingml/2006/main" xmlns:w14="http://schemas.microsoft.com/office/word/2010/wordml" xmlns:w15="http://schemas.microsoft.com/office/word/2012/wordml" xmlns:w16cex="http://schemas.microsoft.com/office/word/2018/wordml/cex" xmlns:w16cid="http://schemas.microsoft.com/office/word/2016/wordml/cid" xmlns:w16="http://schemas.microsoft.com/office/word/2018/wordml" xmlns:w16du="http://schemas.microsoft.com/office/word/2023/wordml/word16du" xmlns:w16sdtdh="http://schemas.microsoft.com/office/word/2020/wordml/sdtdatahash" xmlns:w16se="http://schemas.microsoft.com/office/word/2015/wordml/symex" xmlns:wpg="http://schemas.microsoft.com/office/word/2010/wordprocessingGroup" xmlns:wpi="http://schemas.microsoft.com/office/word/2010/wordprocessingInk" xmlns:wne="http://schemas.microsoft.com/office/word/2006/wordml" xmlns:wps="http://schemas.microsoft.com/office/word/2010/wordprocessingShape" mc:Ignorable="w14 w15 w16se w16cid w16 w16cex w16sdtdh w16du wp14">
   <w:body>
     <w:p>
       <w:pPr>
@@ -501,15 +501,7 @@
         <w:t>Uart status register.</w:t>
       </w:r>
       <w:r>
-        <w:t xml:space="preserve"> Writing any value to the status register resets some of the </w:t>
-      </w:r>
-      <w:proofErr w:type="spellStart"/>
-      <w:r>
-        <w:t>uart’s</w:t>
-      </w:r>
-      <w:proofErr w:type="spellEnd"/>
-      <w:r>
-        <w:t xml:space="preserve"> command bits.</w:t>
+        <w:t xml:space="preserve"> Writing any value to the status register resets some of the uart’s command bits.</w:t>
       </w:r>
     </w:p>
     <w:tbl>
@@ -831,15 +823,7 @@
           </w:tcPr>
           <w:p>
             <w:r>
-              <w:t xml:space="preserve">1 = </w:t>
-            </w:r>
-            <w:proofErr w:type="spellStart"/>
-            <w:r>
-              <w:t>irq</w:t>
-            </w:r>
-            <w:proofErr w:type="spellEnd"/>
-            <w:r>
-              <w:t xml:space="preserve"> occurred</w:t>
+              <w:t>1 = irq occurred</w:t>
             </w:r>
           </w:p>
         </w:tc>
@@ -1126,15 +1110,7 @@
           </w:tcPr>
           <w:p>
             <w:r>
-              <w:t xml:space="preserve">G </w:t>
-            </w:r>
-            <w:proofErr w:type="spellStart"/>
-            <w:r>
-              <w:t>Rcv</w:t>
-            </w:r>
-            <w:proofErr w:type="spellEnd"/>
-            <w:r>
-              <w:t xml:space="preserve"> Err</w:t>
+              <w:t>G Rcv Err</w:t>
             </w:r>
           </w:p>
         </w:tc>
@@ -1547,77 +1523,67 @@
           </w:tcPr>
           <w:p>
             <w:r>
-              <w:t xml:space="preserve">encoded </w:t>
-            </w:r>
-            <w:proofErr w:type="spellStart"/>
+              <w:t>encoded irq value (0 to 7)</w:t>
+            </w:r>
+          </w:p>
+        </w:tc>
+      </w:tr>
+      <w:tr>
+        <w:tc>
+          <w:tcPr>
+            <w:tcW w:w="992" w:type="dxa"/>
+          </w:tcPr>
+          <w:p>
+            <w:pPr>
+              <w:jc w:val="center"/>
+            </w:pPr>
+            <w:r>
+              <w:t>29 to 30</w:t>
+            </w:r>
+          </w:p>
+        </w:tc>
+        <w:tc>
+          <w:tcPr>
+            <w:tcW w:w="2127" w:type="dxa"/>
+          </w:tcPr>
+          <w:p>
+            <w:pPr>
+              <w:jc w:val="both"/>
+            </w:pPr>
+            <w:r>
+              <w:t>reserved</w:t>
+            </w:r>
+          </w:p>
+        </w:tc>
+        <w:tc>
+          <w:tcPr>
+            <w:tcW w:w="5527" w:type="dxa"/>
+          </w:tcPr>
+          <w:p/>
+        </w:tc>
+      </w:tr>
+      <w:tr>
+        <w:tc>
+          <w:tcPr>
+            <w:tcW w:w="992" w:type="dxa"/>
+          </w:tcPr>
+          <w:p>
+            <w:pPr>
+              <w:jc w:val="center"/>
+            </w:pPr>
+            <w:r>
+              <w:t>31</w:t>
+            </w:r>
+          </w:p>
+        </w:tc>
+        <w:tc>
+          <w:tcPr>
+            <w:tcW w:w="2127" w:type="dxa"/>
+          </w:tcPr>
+          <w:p>
             <w:r>
               <w:t>irq</w:t>
             </w:r>
-            <w:proofErr w:type="spellEnd"/>
-            <w:r>
-              <w:t xml:space="preserve"> value (0 to 7)</w:t>
-            </w:r>
-          </w:p>
-        </w:tc>
-      </w:tr>
-      <w:tr>
-        <w:tc>
-          <w:tcPr>
-            <w:tcW w:w="992" w:type="dxa"/>
-          </w:tcPr>
-          <w:p>
-            <w:pPr>
-              <w:jc w:val="center"/>
-            </w:pPr>
-            <w:r>
-              <w:t>29 to 30</w:t>
-            </w:r>
-          </w:p>
-        </w:tc>
-        <w:tc>
-          <w:tcPr>
-            <w:tcW w:w="2127" w:type="dxa"/>
-          </w:tcPr>
-          <w:p>
-            <w:pPr>
-              <w:jc w:val="both"/>
-            </w:pPr>
-            <w:r>
-              <w:t>reserved</w:t>
-            </w:r>
-          </w:p>
-        </w:tc>
-        <w:tc>
-          <w:tcPr>
-            <w:tcW w:w="5527" w:type="dxa"/>
-          </w:tcPr>
-          <w:p/>
-        </w:tc>
-      </w:tr>
-      <w:tr>
-        <w:tc>
-          <w:tcPr>
-            <w:tcW w:w="992" w:type="dxa"/>
-          </w:tcPr>
-          <w:p>
-            <w:pPr>
-              <w:jc w:val="center"/>
-            </w:pPr>
-            <w:r>
-              <w:t>31</w:t>
-            </w:r>
-          </w:p>
-        </w:tc>
-        <w:tc>
-          <w:tcPr>
-            <w:tcW w:w="2127" w:type="dxa"/>
-          </w:tcPr>
-          <w:p>
-            <w:proofErr w:type="spellStart"/>
-            <w:r>
-              <w:t>irq</w:t>
-            </w:r>
-            <w:proofErr w:type="spellEnd"/>
           </w:p>
         </w:tc>
         <w:tc>
@@ -1734,11 +1700,9 @@
             <w:tcW w:w="2127" w:type="dxa"/>
           </w:tcPr>
           <w:p>
-            <w:proofErr w:type="spellStart"/>
             <w:r>
               <w:t>RxIe</w:t>
             </w:r>
-            <w:proofErr w:type="spellEnd"/>
           </w:p>
         </w:tc>
         <w:tc>
@@ -1747,15 +1711,7 @@
           </w:tcPr>
           <w:p>
             <w:r>
-              <w:t xml:space="preserve">receiver interrupt </w:t>
-            </w:r>
-            <w:proofErr w:type="gramStart"/>
-            <w:r>
-              <w:t>enable</w:t>
-            </w:r>
-            <w:proofErr w:type="gramEnd"/>
-            <w:r>
-              <w:t xml:space="preserve"> 0 = enabled, 1 = disabled</w:t>
+              <w:t>receiver interrupt enable 0 = enabled, 1 = disabled</w:t>
             </w:r>
           </w:p>
         </w:tc>
@@ -2179,11 +2135,9 @@
             </w:tcBorders>
           </w:tcPr>
           <w:p>
-            <w:proofErr w:type="spellStart"/>
             <w:r>
               <w:t>LSIe</w:t>
             </w:r>
-            <w:proofErr w:type="spellEnd"/>
           </w:p>
         </w:tc>
         <w:tc>
@@ -2195,15 +2149,7 @@
           </w:tcPr>
           <w:p>
             <w:r>
-              <w:t xml:space="preserve">line status change interrupt </w:t>
-            </w:r>
-            <w:proofErr w:type="gramStart"/>
-            <w:r>
-              <w:t>enable</w:t>
-            </w:r>
-            <w:proofErr w:type="gramEnd"/>
-            <w:r>
-              <w:t xml:space="preserve"> 1 = enabled</w:t>
+              <w:t>line status change interrupt enable 1 = enabled</w:t>
             </w:r>
           </w:p>
         </w:tc>
@@ -2227,11 +2173,9 @@
             <w:tcW w:w="2127" w:type="dxa"/>
           </w:tcPr>
           <w:p>
-            <w:proofErr w:type="spellStart"/>
             <w:r>
               <w:t>MSIe</w:t>
             </w:r>
-            <w:proofErr w:type="spellEnd"/>
           </w:p>
         </w:tc>
         <w:tc>
@@ -2240,15 +2184,7 @@
           </w:tcPr>
           <w:p>
             <w:r>
-              <w:t xml:space="preserve">modem status change interrupt </w:t>
-            </w:r>
-            <w:proofErr w:type="gramStart"/>
-            <w:r>
-              <w:t>enable</w:t>
-            </w:r>
-            <w:proofErr w:type="gramEnd"/>
-            <w:r>
-              <w:t xml:space="preserve"> 1 = enabled</w:t>
+              <w:t>modem status change interrupt enable 1 = enabled</w:t>
             </w:r>
           </w:p>
         </w:tc>
@@ -2272,11 +2208,9 @@
             <w:tcW w:w="2127" w:type="dxa"/>
           </w:tcPr>
           <w:p>
-            <w:proofErr w:type="spellStart"/>
             <w:r>
               <w:t>RxToIe</w:t>
             </w:r>
-            <w:proofErr w:type="spellEnd"/>
           </w:p>
         </w:tc>
         <w:tc>
@@ -2285,15 +2219,7 @@
           </w:tcPr>
           <w:p>
             <w:r>
-              <w:t xml:space="preserve">receiver timeout interrupt </w:t>
-            </w:r>
-            <w:proofErr w:type="gramStart"/>
-            <w:r>
-              <w:t>enable</w:t>
-            </w:r>
-            <w:proofErr w:type="gramEnd"/>
-            <w:r>
-              <w:t xml:space="preserve"> 1 = enabled</w:t>
+              <w:t>receiver timeout interrupt enable 1 = enabled</w:t>
             </w:r>
           </w:p>
         </w:tc>
@@ -2830,7 +2756,16 @@
           </w:tcPr>
           <w:p>
             <w:r>
-              <w:t>1 = external, 0 = baud rate generator</w:t>
+              <w:t>0</w:t>
+            </w:r>
+            <w:r>
+              <w:t xml:space="preserve"> = external, </w:t>
+            </w:r>
+            <w:r>
+              <w:t>1</w:t>
+            </w:r>
+            <w:r>
+              <w:t>= baud rate generator</w:t>
             </w:r>
           </w:p>
         </w:tc>
@@ -3662,11 +3597,9 @@
             </w:tcBorders>
           </w:tcPr>
           <w:p>
-            <w:proofErr w:type="spellStart"/>
             <w:r>
               <w:t>hwfc</w:t>
             </w:r>
-            <w:proofErr w:type="spellEnd"/>
           </w:p>
         </w:tc>
         <w:tc>
@@ -3734,11 +3667,9 @@
             <w:tcW w:w="3261" w:type="dxa"/>
           </w:tcPr>
           <w:p>
-            <w:proofErr w:type="spellStart"/>
             <w:r>
               <w:t>dmaEnable</w:t>
             </w:r>
-            <w:proofErr w:type="spellEnd"/>
           </w:p>
         </w:tc>
         <w:tc>
@@ -3747,15 +3678,7 @@
           </w:tcPr>
           <w:p>
             <w:r>
-              <w:t xml:space="preserve">1 = </w:t>
-            </w:r>
-            <w:proofErr w:type="spellStart"/>
-            <w:r>
-              <w:t>dma</w:t>
-            </w:r>
-            <w:proofErr w:type="spellEnd"/>
-            <w:r>
-              <w:t xml:space="preserve"> enabled</w:t>
+              <w:t>1 = dma enabled</w:t>
             </w:r>
           </w:p>
         </w:tc>
@@ -4058,14 +3981,12 @@
             <w:tcW w:w="3261" w:type="dxa"/>
           </w:tcPr>
           <w:p>
-            <w:proofErr w:type="spellStart"/>
             <w:r>
               <w:t>sel</w:t>
             </w:r>
             <w:r>
               <w:t>DV</w:t>
             </w:r>
-            <w:proofErr w:type="spellEnd"/>
           </w:p>
         </w:tc>
         <w:tc>
@@ -4107,14 +4028,12 @@
             <w:tcW w:w="3261" w:type="dxa"/>
           </w:tcPr>
           <w:p>
-            <w:proofErr w:type="spellStart"/>
             <w:r>
               <w:t>access</w:t>
             </w:r>
             <w:r>
               <w:t>DV</w:t>
             </w:r>
-            <w:proofErr w:type="spellEnd"/>
           </w:p>
         </w:tc>
         <w:tc>
@@ -4218,11 +4137,9 @@
             <w:pPr>
               <w:jc w:val="center"/>
             </w:pPr>
-            <w:proofErr w:type="spellStart"/>
             <w:r>
               <w:t>Wid</w:t>
             </w:r>
-            <w:proofErr w:type="spellEnd"/>
           </w:p>
         </w:tc>
         <w:tc>
@@ -4242,11 +4159,9 @@
             <w:tcW w:w="1328" w:type="dxa"/>
           </w:tcPr>
           <w:p>
-            <w:proofErr w:type="spellStart"/>
             <w:r>
               <w:t>rst_i</w:t>
             </w:r>
-            <w:proofErr w:type="spellEnd"/>
           </w:p>
         </w:tc>
         <w:tc>
@@ -4292,13 +4207,9 @@
             <w:tcW w:w="1328" w:type="dxa"/>
           </w:tcPr>
           <w:p>
-            <w:bookmarkStart w:id="0" w:name="_GoBack"/>
-            <w:bookmarkEnd w:id="0"/>
-            <w:proofErr w:type="spellStart"/>
             <w:r>
               <w:t>clk_i</w:t>
             </w:r>
-            <w:proofErr w:type="spellEnd"/>
           </w:p>
         </w:tc>
         <w:tc>
@@ -4344,11 +4255,9 @@
             <w:tcW w:w="1328" w:type="dxa"/>
           </w:tcPr>
           <w:p>
-            <w:proofErr w:type="spellStart"/>
             <w:r>
               <w:t>cs_i</w:t>
             </w:r>
-            <w:proofErr w:type="spellEnd"/>
           </w:p>
         </w:tc>
         <w:tc>
@@ -4400,11 +4309,9 @@
             <w:tcW w:w="1328" w:type="dxa"/>
           </w:tcPr>
           <w:p>
-            <w:proofErr w:type="spellStart"/>
             <w:r>
               <w:t>irq_o</w:t>
             </w:r>
-            <w:proofErr w:type="spellEnd"/>
           </w:p>
         </w:tc>
         <w:tc>
@@ -4469,11 +4376,9 @@
             <w:tcW w:w="1328" w:type="dxa"/>
           </w:tcPr>
           <w:p>
-            <w:proofErr w:type="spellStart"/>
             <w:r>
               <w:t>cyc_i</w:t>
             </w:r>
-            <w:proofErr w:type="spellEnd"/>
           </w:p>
         </w:tc>
         <w:tc>
@@ -4519,11 +4424,9 @@
             <w:tcW w:w="1328" w:type="dxa"/>
           </w:tcPr>
           <w:p>
-            <w:proofErr w:type="spellStart"/>
             <w:r>
               <w:t>stb_i</w:t>
             </w:r>
-            <w:proofErr w:type="spellEnd"/>
           </w:p>
         </w:tc>
         <w:tc>
@@ -4569,11 +4472,9 @@
             <w:tcW w:w="1328" w:type="dxa"/>
           </w:tcPr>
           <w:p>
-            <w:proofErr w:type="spellStart"/>
             <w:r>
               <w:t>ack_o</w:t>
             </w:r>
-            <w:proofErr w:type="spellEnd"/>
           </w:p>
         </w:tc>
         <w:tc>
@@ -4608,13 +4509,8 @@
           </w:tcPr>
           <w:p>
             <w:r>
-              <w:t xml:space="preserve">data transfer </w:t>
-            </w:r>
-            <w:proofErr w:type="gramStart"/>
-            <w:r>
-              <w:t>acknowledge</w:t>
-            </w:r>
-            <w:proofErr w:type="gramEnd"/>
+              <w:t>data transfer acknowledge</w:t>
+            </w:r>
           </w:p>
         </w:tc>
       </w:tr>
@@ -4624,11 +4520,9 @@
             <w:tcW w:w="1328" w:type="dxa"/>
           </w:tcPr>
           <w:p>
-            <w:proofErr w:type="spellStart"/>
             <w:r>
               <w:t>we_i</w:t>
             </w:r>
-            <w:proofErr w:type="spellEnd"/>
           </w:p>
         </w:tc>
         <w:tc>
@@ -4674,11 +4568,9 @@
             <w:tcW w:w="1328" w:type="dxa"/>
           </w:tcPr>
           <w:p>
-            <w:proofErr w:type="spellStart"/>
             <w:r>
               <w:t>sel_i</w:t>
             </w:r>
-            <w:proofErr w:type="spellEnd"/>
           </w:p>
         </w:tc>
         <w:tc>
@@ -4724,11 +4616,9 @@
             <w:tcW w:w="1328" w:type="dxa"/>
           </w:tcPr>
           <w:p>
-            <w:proofErr w:type="spellStart"/>
             <w:r>
               <w:t>adr_i</w:t>
             </w:r>
-            <w:proofErr w:type="spellEnd"/>
           </w:p>
         </w:tc>
         <w:tc>
@@ -4774,11 +4664,9 @@
             <w:tcW w:w="1328" w:type="dxa"/>
           </w:tcPr>
           <w:p>
-            <w:proofErr w:type="spellStart"/>
             <w:r>
               <w:t>dat_i</w:t>
             </w:r>
-            <w:proofErr w:type="spellEnd"/>
           </w:p>
         </w:tc>
         <w:tc>
@@ -4824,11 +4712,9 @@
             <w:tcW w:w="1328" w:type="dxa"/>
           </w:tcPr>
           <w:p>
-            <w:proofErr w:type="spellStart"/>
             <w:r>
               <w:t>dat_o</w:t>
             </w:r>
-            <w:proofErr w:type="spellEnd"/>
           </w:p>
         </w:tc>
         <w:tc>
@@ -4893,11 +4779,9 @@
             <w:tcW w:w="1328" w:type="dxa"/>
           </w:tcPr>
           <w:p>
-            <w:proofErr w:type="spellStart"/>
             <w:r>
               <w:t>cts_ni</w:t>
             </w:r>
-            <w:proofErr w:type="spellEnd"/>
           </w:p>
         </w:tc>
         <w:tc>
@@ -4943,11 +4827,9 @@
             <w:tcW w:w="1328" w:type="dxa"/>
           </w:tcPr>
           <w:p>
-            <w:proofErr w:type="spellStart"/>
             <w:r>
               <w:t>rts_no</w:t>
             </w:r>
-            <w:proofErr w:type="spellEnd"/>
           </w:p>
         </w:tc>
         <w:tc>
@@ -4993,11 +4875,9 @@
             <w:tcW w:w="1328" w:type="dxa"/>
           </w:tcPr>
           <w:p>
-            <w:proofErr w:type="spellStart"/>
             <w:r>
               <w:t>dsr_ni</w:t>
             </w:r>
-            <w:proofErr w:type="spellEnd"/>
           </w:p>
         </w:tc>
         <w:tc>
@@ -5043,11 +4923,9 @@
             <w:tcW w:w="1328" w:type="dxa"/>
           </w:tcPr>
           <w:p>
-            <w:proofErr w:type="spellStart"/>
             <w:r>
               <w:t>dcd_ni</w:t>
             </w:r>
-            <w:proofErr w:type="spellEnd"/>
           </w:p>
         </w:tc>
         <w:tc>
@@ -5082,15 +4960,7 @@
           </w:tcPr>
           <w:p>
             <w:r>
-              <w:t xml:space="preserve">data carrier </w:t>
-            </w:r>
-            <w:proofErr w:type="gramStart"/>
-            <w:r>
-              <w:t>detect</w:t>
-            </w:r>
-            <w:proofErr w:type="gramEnd"/>
-            <w:r>
-              <w:t xml:space="preserve"> active low</w:t>
+              <w:t>data carrier detect active low</w:t>
             </w:r>
           </w:p>
         </w:tc>
@@ -5101,11 +4971,9 @@
             <w:tcW w:w="1328" w:type="dxa"/>
           </w:tcPr>
           <w:p>
-            <w:proofErr w:type="spellStart"/>
             <w:r>
               <w:t>dtr_no</w:t>
             </w:r>
-            <w:proofErr w:type="spellEnd"/>
           </w:p>
         </w:tc>
         <w:tc>
@@ -5151,11 +5019,9 @@
             <w:tcW w:w="1328" w:type="dxa"/>
           </w:tcPr>
           <w:p>
-            <w:proofErr w:type="spellStart"/>
             <w:r>
               <w:t>ri_ni</w:t>
             </w:r>
-            <w:proofErr w:type="spellEnd"/>
           </w:p>
         </w:tc>
         <w:tc>
@@ -5235,11 +5101,9 @@
             <w:tcW w:w="1328" w:type="dxa"/>
           </w:tcPr>
           <w:p>
-            <w:proofErr w:type="spellStart"/>
             <w:r>
               <w:t>rxd_i</w:t>
             </w:r>
-            <w:proofErr w:type="spellEnd"/>
           </w:p>
         </w:tc>
         <w:tc>
@@ -5285,11 +5149,9 @@
             <w:tcW w:w="1328" w:type="dxa"/>
           </w:tcPr>
           <w:p>
-            <w:proofErr w:type="spellStart"/>
             <w:r>
               <w:t>txd_o</w:t>
             </w:r>
-            <w:proofErr w:type="spellEnd"/>
           </w:p>
         </w:tc>
         <w:tc>
@@ -5335,11 +5197,9 @@
             <w:tcW w:w="1328" w:type="dxa"/>
           </w:tcPr>
           <w:p>
-            <w:proofErr w:type="spellStart"/>
             <w:r>
               <w:t>data_present</w:t>
             </w:r>
-            <w:proofErr w:type="spellEnd"/>
           </w:p>
         </w:tc>
         <w:tc>
@@ -5385,11 +5245,9 @@
             <w:tcW w:w="1328" w:type="dxa"/>
           </w:tcPr>
           <w:p>
-            <w:proofErr w:type="spellStart"/>
             <w:r>
               <w:t>rxDRQ_o</w:t>
             </w:r>
-            <w:proofErr w:type="spellEnd"/>
           </w:p>
         </w:tc>
         <w:tc>
@@ -5435,11 +5293,9 @@
             <w:tcW w:w="1328" w:type="dxa"/>
           </w:tcPr>
           <w:p>
-            <w:proofErr w:type="spellStart"/>
             <w:r>
               <w:t>txDRQ_o</w:t>
             </w:r>
-            <w:proofErr w:type="spellEnd"/>
           </w:p>
         </w:tc>
         <w:tc>
@@ -5485,11 +5341,9 @@
             <w:tcW w:w="1328" w:type="dxa"/>
           </w:tcPr>
           <w:p>
-            <w:proofErr w:type="spellStart"/>
             <w:r>
               <w:t>xclk_i</w:t>
             </w:r>
-            <w:proofErr w:type="spellEnd"/>
           </w:p>
         </w:tc>
         <w:tc>
@@ -5535,11 +5389,9 @@
             <w:tcW w:w="1328" w:type="dxa"/>
           </w:tcPr>
           <w:p>
-            <w:proofErr w:type="spellStart"/>
             <w:r>
               <w:t>RxC_i</w:t>
             </w:r>
-            <w:proofErr w:type="spellEnd"/>
           </w:p>
         </w:tc>
         <w:tc>
@@ -5594,7 +5446,7 @@
 </file>
 
 <file path=word/endnotes.xml><?xml version="1.0" encoding="utf-8"?>
-<w:endnotes xmlns:wpc="http://schemas.microsoft.com/office/word/2010/wordprocessingCanvas" xmlns:cx="http://schemas.microsoft.com/office/drawing/2014/chartex" xmlns:cx1="http://schemas.microsoft.com/office/drawing/2015/9/8/chartex" xmlns:cx2="http://schemas.microsoft.com/office/drawing/2015/10/21/chartex" xmlns:cx3="http://schemas.microsoft.com/office/drawing/2016/5/9/chartex" xmlns:cx4="http://schemas.microsoft.com/office/drawing/2016/5/10/chartex" xmlns:cx5="http://schemas.microsoft.com/office/drawing/2016/5/11/chartex" xmlns:cx6="http://schemas.microsoft.com/office/drawing/2016/5/12/chartex" xmlns:cx7="http://schemas.microsoft.com/office/drawing/2016/5/13/chartex" xmlns:cx8="http://schemas.microsoft.com/office/drawing/2016/5/14/chartex" xmlns:mc="http://schemas.openxmlformats.org/markup-compatibility/2006" xmlns:aink="http://schemas.microsoft.com/office/drawing/2016/ink" xmlns:am3d="http://schemas.microsoft.com/office/drawing/2017/model3d" xmlns:o="urn:schemas-microsoft-com:office:office" xmlns:r="http://schemas.openxmlformats.org/officeDocument/2006/relationships" xmlns:m="http://schemas.openxmlformats.org/officeDocument/2006/math" xmlns:v="urn:schemas-microsoft-com:vml" xmlns:wp14="http://schemas.microsoft.com/office/word/2010/wordprocessingDrawing" xmlns:wp="http://schemas.openxmlformats.org/drawingml/2006/wordprocessingDrawing" xmlns:w10="urn:schemas-microsoft-com:office:word" xmlns:w="http://schemas.openxmlformats.org/wordprocessingml/2006/main" xmlns:w14="http://schemas.microsoft.com/office/word/2010/wordml" xmlns:w15="http://schemas.microsoft.com/office/word/2012/wordml" xmlns:w16cid="http://schemas.microsoft.com/office/word/2016/wordml/cid" xmlns:w16se="http://schemas.microsoft.com/office/word/2015/wordml/symex" xmlns:wpg="http://schemas.microsoft.com/office/word/2010/wordprocessingGroup" xmlns:wpi="http://schemas.microsoft.com/office/word/2010/wordprocessingInk" xmlns:wne="http://schemas.microsoft.com/office/word/2006/wordml" xmlns:wps="http://schemas.microsoft.com/office/word/2010/wordprocessingShape" mc:Ignorable="w14 w15 w16se w16cid wp14">
+<w:endnotes xmlns:wpc="http://schemas.microsoft.com/office/word/2010/wordprocessingCanvas" xmlns:cx="http://schemas.microsoft.com/office/drawing/2014/chartex" xmlns:cx1="http://schemas.microsoft.com/office/drawing/2015/9/8/chartex" xmlns:cx2="http://schemas.microsoft.com/office/drawing/2015/10/21/chartex" xmlns:cx3="http://schemas.microsoft.com/office/drawing/2016/5/9/chartex" xmlns:cx4="http://schemas.microsoft.com/office/drawing/2016/5/10/chartex" xmlns:cx5="http://schemas.microsoft.com/office/drawing/2016/5/11/chartex" xmlns:cx6="http://schemas.microsoft.com/office/drawing/2016/5/12/chartex" xmlns:cx7="http://schemas.microsoft.com/office/drawing/2016/5/13/chartex" xmlns:cx8="http://schemas.microsoft.com/office/drawing/2016/5/14/chartex" xmlns:mc="http://schemas.openxmlformats.org/markup-compatibility/2006" xmlns:aink="http://schemas.microsoft.com/office/drawing/2016/ink" xmlns:am3d="http://schemas.microsoft.com/office/drawing/2017/model3d" xmlns:o="urn:schemas-microsoft-com:office:office" xmlns:oel="http://schemas.microsoft.com/office/2019/extlst" xmlns:r="http://schemas.openxmlformats.org/officeDocument/2006/relationships" xmlns:m="http://schemas.openxmlformats.org/officeDocument/2006/math" xmlns:v="urn:schemas-microsoft-com:vml" xmlns:wp14="http://schemas.microsoft.com/office/word/2010/wordprocessingDrawing" xmlns:wp="http://schemas.openxmlformats.org/drawingml/2006/wordprocessingDrawing" xmlns:w10="urn:schemas-microsoft-com:office:word" xmlns:w="http://schemas.openxmlformats.org/wordprocessingml/2006/main" xmlns:w14="http://schemas.microsoft.com/office/word/2010/wordml" xmlns:w15="http://schemas.microsoft.com/office/word/2012/wordml" xmlns:w16cex="http://schemas.microsoft.com/office/word/2018/wordml/cex" xmlns:w16cid="http://schemas.microsoft.com/office/word/2016/wordml/cid" xmlns:w16="http://schemas.microsoft.com/office/word/2018/wordml" xmlns:w16du="http://schemas.microsoft.com/office/word/2023/wordml/word16du" xmlns:w16sdtdh="http://schemas.microsoft.com/office/word/2020/wordml/sdtdatahash" xmlns:w16se="http://schemas.microsoft.com/office/word/2015/wordml/symex" xmlns:wpg="http://schemas.microsoft.com/office/word/2010/wordprocessingGroup" xmlns:wpi="http://schemas.microsoft.com/office/word/2010/wordprocessingInk" xmlns:wne="http://schemas.microsoft.com/office/word/2006/wordml" xmlns:wps="http://schemas.microsoft.com/office/word/2010/wordprocessingShape" mc:Ignorable="w14 w15 w16se w16cid w16 w16cex w16sdtdh w16du wp14">
   <w:endnote w:type="separator" w:id="-1">
     <w:p>
       <w:pPr>
@@ -5619,7 +5471,7 @@
 </file>
 
 <file path=word/footnotes.xml><?xml version="1.0" encoding="utf-8"?>
-<w:footnotes xmlns:wpc="http://schemas.microsoft.com/office/word/2010/wordprocessingCanvas" xmlns:cx="http://schemas.microsoft.com/office/drawing/2014/chartex" xmlns:cx1="http://schemas.microsoft.com/office/drawing/2015/9/8/chartex" xmlns:cx2="http://schemas.microsoft.com/office/drawing/2015/10/21/chartex" xmlns:cx3="http://schemas.microsoft.com/office/drawing/2016/5/9/chartex" xmlns:cx4="http://schemas.microsoft.com/office/drawing/2016/5/10/chartex" xmlns:cx5="http://schemas.microsoft.com/office/drawing/2016/5/11/chartex" xmlns:cx6="http://schemas.microsoft.com/office/drawing/2016/5/12/chartex" xmlns:cx7="http://schemas.microsoft.com/office/drawing/2016/5/13/chartex" xmlns:cx8="http://schemas.microsoft.com/office/drawing/2016/5/14/chartex" xmlns:mc="http://schemas.openxmlformats.org/markup-compatibility/2006" xmlns:aink="http://schemas.microsoft.com/office/drawing/2016/ink" xmlns:am3d="http://schemas.microsoft.com/office/drawing/2017/model3d" xmlns:o="urn:schemas-microsoft-com:office:office" xmlns:r="http://schemas.openxmlformats.org/officeDocument/2006/relationships" xmlns:m="http://schemas.openxmlformats.org/officeDocument/2006/math" xmlns:v="urn:schemas-microsoft-com:vml" xmlns:wp14="http://schemas.microsoft.com/office/word/2010/wordprocessingDrawing" xmlns:wp="http://schemas.openxmlformats.org/drawingml/2006/wordprocessingDrawing" xmlns:w10="urn:schemas-microsoft-com:office:word" xmlns:w="http://schemas.openxmlformats.org/wordprocessingml/2006/main" xmlns:w14="http://schemas.microsoft.com/office/word/2010/wordml" xmlns:w15="http://schemas.microsoft.com/office/word/2012/wordml" xmlns:w16cid="http://schemas.microsoft.com/office/word/2016/wordml/cid" xmlns:w16se="http://schemas.microsoft.com/office/word/2015/wordml/symex" xmlns:wpg="http://schemas.microsoft.com/office/word/2010/wordprocessingGroup" xmlns:wpi="http://schemas.microsoft.com/office/word/2010/wordprocessingInk" xmlns:wne="http://schemas.microsoft.com/office/word/2006/wordml" xmlns:wps="http://schemas.microsoft.com/office/word/2010/wordprocessingShape" mc:Ignorable="w14 w15 w16se w16cid wp14">
+<w:footnotes xmlns:wpc="http://schemas.microsoft.com/office/word/2010/wordprocessingCanvas" xmlns:cx="http://schemas.microsoft.com/office/drawing/2014/chartex" xmlns:cx1="http://schemas.microsoft.com/office/drawing/2015/9/8/chartex" xmlns:cx2="http://schemas.microsoft.com/office/drawing/2015/10/21/chartex" xmlns:cx3="http://schemas.microsoft.com/office/drawing/2016/5/9/chartex" xmlns:cx4="http://schemas.microsoft.com/office/drawing/2016/5/10/chartex" xmlns:cx5="http://schemas.microsoft.com/office/drawing/2016/5/11/chartex" xmlns:cx6="http://schemas.microsoft.com/office/drawing/2016/5/12/chartex" xmlns:cx7="http://schemas.microsoft.com/office/drawing/2016/5/13/chartex" xmlns:cx8="http://schemas.microsoft.com/office/drawing/2016/5/14/chartex" xmlns:mc="http://schemas.openxmlformats.org/markup-compatibility/2006" xmlns:aink="http://schemas.microsoft.com/office/drawing/2016/ink" xmlns:am3d="http://schemas.microsoft.com/office/drawing/2017/model3d" xmlns:o="urn:schemas-microsoft-com:office:office" xmlns:oel="http://schemas.microsoft.com/office/2019/extlst" xmlns:r="http://schemas.openxmlformats.org/officeDocument/2006/relationships" xmlns:m="http://schemas.openxmlformats.org/officeDocument/2006/math" xmlns:v="urn:schemas-microsoft-com:vml" xmlns:wp14="http://schemas.microsoft.com/office/word/2010/wordprocessingDrawing" xmlns:wp="http://schemas.openxmlformats.org/drawingml/2006/wordprocessingDrawing" xmlns:w10="urn:schemas-microsoft-com:office:word" xmlns:w="http://schemas.openxmlformats.org/wordprocessingml/2006/main" xmlns:w14="http://schemas.microsoft.com/office/word/2010/wordml" xmlns:w15="http://schemas.microsoft.com/office/word/2012/wordml" xmlns:w16cex="http://schemas.microsoft.com/office/word/2018/wordml/cex" xmlns:w16cid="http://schemas.microsoft.com/office/word/2016/wordml/cid" xmlns:w16="http://schemas.microsoft.com/office/word/2018/wordml" xmlns:w16du="http://schemas.microsoft.com/office/word/2023/wordml/word16du" xmlns:w16sdtdh="http://schemas.microsoft.com/office/word/2020/wordml/sdtdatahash" xmlns:w16se="http://schemas.microsoft.com/office/word/2015/wordml/symex" xmlns:wpg="http://schemas.microsoft.com/office/word/2010/wordprocessingGroup" xmlns:wpi="http://schemas.microsoft.com/office/word/2010/wordprocessingInk" xmlns:wne="http://schemas.microsoft.com/office/word/2006/wordml" xmlns:wps="http://schemas.microsoft.com/office/word/2010/wordprocessingShape" mc:Ignorable="w14 w15 w16se w16cid w16 w16cex w16sdtdh w16du wp14">
   <w:footnote w:type="separator" w:id="-1">
     <w:p>
       <w:pPr>
@@ -5644,7 +5496,7 @@
 </file>
 
 <file path=word/header1.xml><?xml version="1.0" encoding="utf-8"?>
-<w:hdr xmlns:wpc="http://schemas.microsoft.com/office/word/2010/wordprocessingCanvas" xmlns:cx="http://schemas.microsoft.com/office/drawing/2014/chartex" xmlns:cx1="http://schemas.microsoft.com/office/drawing/2015/9/8/chartex" xmlns:cx2="http://schemas.microsoft.com/office/drawing/2015/10/21/chartex" xmlns:cx3="http://schemas.microsoft.com/office/drawing/2016/5/9/chartex" xmlns:cx4="http://schemas.microsoft.com/office/drawing/2016/5/10/chartex" xmlns:cx5="http://schemas.microsoft.com/office/drawing/2016/5/11/chartex" xmlns:cx6="http://schemas.microsoft.com/office/drawing/2016/5/12/chartex" xmlns:cx7="http://schemas.microsoft.com/office/drawing/2016/5/13/chartex" xmlns:cx8="http://schemas.microsoft.com/office/drawing/2016/5/14/chartex" xmlns:mc="http://schemas.openxmlformats.org/markup-compatibility/2006" xmlns:aink="http://schemas.microsoft.com/office/drawing/2016/ink" xmlns:am3d="http://schemas.microsoft.com/office/drawing/2017/model3d" xmlns:o="urn:schemas-microsoft-com:office:office" xmlns:r="http://schemas.openxmlformats.org/officeDocument/2006/relationships" xmlns:m="http://schemas.openxmlformats.org/officeDocument/2006/math" xmlns:v="urn:schemas-microsoft-com:vml" xmlns:wp14="http://schemas.microsoft.com/office/word/2010/wordprocessingDrawing" xmlns:wp="http://schemas.openxmlformats.org/drawingml/2006/wordprocessingDrawing" xmlns:w10="urn:schemas-microsoft-com:office:word" xmlns:w="http://schemas.openxmlformats.org/wordprocessingml/2006/main" xmlns:w14="http://schemas.microsoft.com/office/word/2010/wordml" xmlns:w15="http://schemas.microsoft.com/office/word/2012/wordml" xmlns:w16cid="http://schemas.microsoft.com/office/word/2016/wordml/cid" xmlns:w16se="http://schemas.microsoft.com/office/word/2015/wordml/symex" xmlns:wpg="http://schemas.microsoft.com/office/word/2010/wordprocessingGroup" xmlns:wpi="http://schemas.microsoft.com/office/word/2010/wordprocessingInk" xmlns:wne="http://schemas.microsoft.com/office/word/2006/wordml" xmlns:wps="http://schemas.microsoft.com/office/word/2010/wordprocessingShape" mc:Ignorable="w14 w15 w16se w16cid wp14">
+<w:hdr xmlns:wpc="http://schemas.microsoft.com/office/word/2010/wordprocessingCanvas" xmlns:cx="http://schemas.microsoft.com/office/drawing/2014/chartex" xmlns:cx1="http://schemas.microsoft.com/office/drawing/2015/9/8/chartex" xmlns:cx2="http://schemas.microsoft.com/office/drawing/2015/10/21/chartex" xmlns:cx3="http://schemas.microsoft.com/office/drawing/2016/5/9/chartex" xmlns:cx4="http://schemas.microsoft.com/office/drawing/2016/5/10/chartex" xmlns:cx5="http://schemas.microsoft.com/office/drawing/2016/5/11/chartex" xmlns:cx6="http://schemas.microsoft.com/office/drawing/2016/5/12/chartex" xmlns:cx7="http://schemas.microsoft.com/office/drawing/2016/5/13/chartex" xmlns:cx8="http://schemas.microsoft.com/office/drawing/2016/5/14/chartex" xmlns:mc="http://schemas.openxmlformats.org/markup-compatibility/2006" xmlns:aink="http://schemas.microsoft.com/office/drawing/2016/ink" xmlns:am3d="http://schemas.microsoft.com/office/drawing/2017/model3d" xmlns:o="urn:schemas-microsoft-com:office:office" xmlns:oel="http://schemas.microsoft.com/office/2019/extlst" xmlns:r="http://schemas.openxmlformats.org/officeDocument/2006/relationships" xmlns:m="http://schemas.openxmlformats.org/officeDocument/2006/math" xmlns:v="urn:schemas-microsoft-com:vml" xmlns:wp14="http://schemas.microsoft.com/office/word/2010/wordprocessingDrawing" xmlns:wp="http://schemas.openxmlformats.org/drawingml/2006/wordprocessingDrawing" xmlns:w10="urn:schemas-microsoft-com:office:word" xmlns:w="http://schemas.openxmlformats.org/wordprocessingml/2006/main" xmlns:w14="http://schemas.microsoft.com/office/word/2010/wordml" xmlns:w15="http://schemas.microsoft.com/office/word/2012/wordml" xmlns:w16cex="http://schemas.microsoft.com/office/word/2018/wordml/cex" xmlns:w16cid="http://schemas.microsoft.com/office/word/2016/wordml/cid" xmlns:w16="http://schemas.microsoft.com/office/word/2018/wordml" xmlns:w16du="http://schemas.microsoft.com/office/word/2023/wordml/word16du" xmlns:w16sdtdh="http://schemas.microsoft.com/office/word/2020/wordml/sdtdatahash" xmlns:w16se="http://schemas.microsoft.com/office/word/2015/wordml/symex" xmlns:wpg="http://schemas.microsoft.com/office/word/2010/wordprocessingGroup" xmlns:wpi="http://schemas.microsoft.com/office/word/2010/wordprocessingInk" xmlns:wne="http://schemas.microsoft.com/office/word/2006/wordml" xmlns:wps="http://schemas.microsoft.com/office/word/2010/wordprocessingShape" mc:Ignorable="w14 w15 w16se w16cid w16 w16cex w16sdtdh w16du wp14">
   <w:sdt>
     <w:sdtPr>
       <w:rPr>
@@ -5726,7 +5578,7 @@
 </file>
 
 <file path=word/numbering.xml><?xml version="1.0" encoding="utf-8"?>
-<w:numbering xmlns:wpc="http://schemas.microsoft.com/office/word/2010/wordprocessingCanvas" xmlns:cx="http://schemas.microsoft.com/office/drawing/2014/chartex" xmlns:cx1="http://schemas.microsoft.com/office/drawing/2015/9/8/chartex" xmlns:cx2="http://schemas.microsoft.com/office/drawing/2015/10/21/chartex" xmlns:cx3="http://schemas.microsoft.com/office/drawing/2016/5/9/chartex" xmlns:cx4="http://schemas.microsoft.com/office/drawing/2016/5/10/chartex" xmlns:cx5="http://schemas.microsoft.com/office/drawing/2016/5/11/chartex" xmlns:cx6="http://schemas.microsoft.com/office/drawing/2016/5/12/chartex" xmlns:cx7="http://schemas.microsoft.com/office/drawing/2016/5/13/chartex" xmlns:cx8="http://schemas.microsoft.com/office/drawing/2016/5/14/chartex" xmlns:mc="http://schemas.openxmlformats.org/markup-compatibility/2006" xmlns:aink="http://schemas.microsoft.com/office/drawing/2016/ink" xmlns:am3d="http://schemas.microsoft.com/office/drawing/2017/model3d" xmlns:o="urn:schemas-microsoft-com:office:office" xmlns:r="http://schemas.openxmlformats.org/officeDocument/2006/relationships" xmlns:m="http://schemas.openxmlformats.org/officeDocument/2006/math" xmlns:v="urn:schemas-microsoft-com:vml" xmlns:wp14="http://schemas.microsoft.com/office/word/2010/wordprocessingDrawing" xmlns:wp="http://schemas.openxmlformats.org/drawingml/2006/wordprocessingDrawing" xmlns:w10="urn:schemas-microsoft-com:office:word" xmlns:w="http://schemas.openxmlformats.org/wordprocessingml/2006/main" xmlns:w14="http://schemas.microsoft.com/office/word/2010/wordml" xmlns:w15="http://schemas.microsoft.com/office/word/2012/wordml" xmlns:w16cid="http://schemas.microsoft.com/office/word/2016/wordml/cid" xmlns:w16se="http://schemas.microsoft.com/office/word/2015/wordml/symex" xmlns:wpg="http://schemas.microsoft.com/office/word/2010/wordprocessingGroup" xmlns:wpi="http://schemas.microsoft.com/office/word/2010/wordprocessingInk" xmlns:wne="http://schemas.microsoft.com/office/word/2006/wordml" xmlns:wps="http://schemas.microsoft.com/office/word/2010/wordprocessingShape" mc:Ignorable="w14 w15 w16se w16cid wp14">
+<w:numbering xmlns:wpc="http://schemas.microsoft.com/office/word/2010/wordprocessingCanvas" xmlns:cx="http://schemas.microsoft.com/office/drawing/2014/chartex" xmlns:cx1="http://schemas.microsoft.com/office/drawing/2015/9/8/chartex" xmlns:cx2="http://schemas.microsoft.com/office/drawing/2015/10/21/chartex" xmlns:cx3="http://schemas.microsoft.com/office/drawing/2016/5/9/chartex" xmlns:cx4="http://schemas.microsoft.com/office/drawing/2016/5/10/chartex" xmlns:cx5="http://schemas.microsoft.com/office/drawing/2016/5/11/chartex" xmlns:cx6="http://schemas.microsoft.com/office/drawing/2016/5/12/chartex" xmlns:cx7="http://schemas.microsoft.com/office/drawing/2016/5/13/chartex" xmlns:cx8="http://schemas.microsoft.com/office/drawing/2016/5/14/chartex" xmlns:mc="http://schemas.openxmlformats.org/markup-compatibility/2006" xmlns:aink="http://schemas.microsoft.com/office/drawing/2016/ink" xmlns:am3d="http://schemas.microsoft.com/office/drawing/2017/model3d" xmlns:o="urn:schemas-microsoft-com:office:office" xmlns:oel="http://schemas.microsoft.com/office/2019/extlst" xmlns:r="http://schemas.openxmlformats.org/officeDocument/2006/relationships" xmlns:m="http://schemas.openxmlformats.org/officeDocument/2006/math" xmlns:v="urn:schemas-microsoft-com:vml" xmlns:wp14="http://schemas.microsoft.com/office/word/2010/wordprocessingDrawing" xmlns:wp="http://schemas.openxmlformats.org/drawingml/2006/wordprocessingDrawing" xmlns:w10="urn:schemas-microsoft-com:office:word" xmlns:w="http://schemas.openxmlformats.org/wordprocessingml/2006/main" xmlns:w14="http://schemas.microsoft.com/office/word/2010/wordml" xmlns:w15="http://schemas.microsoft.com/office/word/2012/wordml" xmlns:w16cex="http://schemas.microsoft.com/office/word/2018/wordml/cex" xmlns:w16cid="http://schemas.microsoft.com/office/word/2016/wordml/cid" xmlns:w16="http://schemas.microsoft.com/office/word/2018/wordml" xmlns:w16du="http://schemas.microsoft.com/office/word/2023/wordml/word16du" xmlns:w16sdtdh="http://schemas.microsoft.com/office/word/2020/wordml/sdtdatahash" xmlns:w16se="http://schemas.microsoft.com/office/word/2015/wordml/symex" xmlns:wpg="http://schemas.microsoft.com/office/word/2010/wordprocessingGroup" xmlns:wpi="http://schemas.microsoft.com/office/word/2010/wordprocessingInk" xmlns:wne="http://schemas.microsoft.com/office/word/2006/wordml" xmlns:wps="http://schemas.microsoft.com/office/word/2010/wordprocessingShape" mc:Ignorable="w14 w15 w16se w16cid w16 w16cex w16sdtdh w16du wp14">
   <w:abstractNum w:abstractNumId="0" w15:restartNumberingAfterBreak="0">
     <w:nsid w:val="3BC4172C"/>
     <w:multiLevelType w:val="hybridMultilevel"/>
@@ -5953,17 +5805,17 @@
       </w:rPr>
     </w:lvl>
   </w:abstractNum>
-  <w:num w:numId="1">
+  <w:num w:numId="1" w16cid:durableId="607473222">
     <w:abstractNumId w:val="0"/>
   </w:num>
-  <w:num w:numId="2">
+  <w:num w:numId="2" w16cid:durableId="2010131872">
     <w:abstractNumId w:val="1"/>
   </w:num>
 </w:numbering>
 </file>
 
 <file path=word/styles.xml><?xml version="1.0" encoding="utf-8"?>
-<w:styles xmlns:mc="http://schemas.openxmlformats.org/markup-compatibility/2006" xmlns:r="http://schemas.openxmlformats.org/officeDocument/2006/relationships" xmlns:w="http://schemas.openxmlformats.org/wordprocessingml/2006/main" xmlns:w14="http://schemas.microsoft.com/office/word/2010/wordml" xmlns:w15="http://schemas.microsoft.com/office/word/2012/wordml" xmlns:w16cid="http://schemas.microsoft.com/office/word/2016/wordml/cid" xmlns:w16se="http://schemas.microsoft.com/office/word/2015/wordml/symex" mc:Ignorable="w14 w15 w16se w16cid">
+<w:styles xmlns:mc="http://schemas.openxmlformats.org/markup-compatibility/2006" xmlns:r="http://schemas.openxmlformats.org/officeDocument/2006/relationships" xmlns:w="http://schemas.openxmlformats.org/wordprocessingml/2006/main" xmlns:w14="http://schemas.microsoft.com/office/word/2010/wordml" xmlns:w15="http://schemas.microsoft.com/office/word/2012/wordml" xmlns:w16cex="http://schemas.microsoft.com/office/word/2018/wordml/cex" xmlns:w16cid="http://schemas.microsoft.com/office/word/2016/wordml/cid" xmlns:w16="http://schemas.microsoft.com/office/word/2018/wordml" xmlns:w16du="http://schemas.microsoft.com/office/word/2023/wordml/word16du" xmlns:w16sdtdh="http://schemas.microsoft.com/office/word/2020/wordml/sdtdatahash" xmlns:w16se="http://schemas.microsoft.com/office/word/2015/wordml/symex" mc:Ignorable="w14 w15 w16se w16cid w16 w16cex w16sdtdh w16du">
   <w:docDefaults>
     <w:rPrDefault>
       <w:rPr>
